--- a/docs/image-17.docx
+++ b/docs/image-17.docx
@@ -3,8 +3,6 @@
 <w:document xmlns:wpc="http://schemas.microsoft.com/office/word/2010/wordprocessingCanvas" xmlns:cx="http://schemas.microsoft.com/office/drawing/2014/chartex" xmlns:cx1="http://schemas.microsoft.com/office/drawing/2015/9/8/chartex" xmlns:cx2="http://schemas.microsoft.com/office/drawing/2015/10/21/chartex" xmlns:cx3="http://schemas.microsoft.com/office/drawing/2016/5/9/chartex" xmlns:cx4="http://schemas.microsoft.com/office/drawing/2016/5/10/chartex" xmlns:cx5="http://schemas.microsoft.com/office/drawing/2016/5/11/chartex" xmlns:cx6="http://schemas.microsoft.com/office/drawing/2016/5/12/chartex" xmlns:cx7="http://schemas.microsoft.com/office/drawing/2016/5/13/chartex" xmlns:cx8="http://schemas.microsoft.com/office/drawing/2016/5/14/chartex" xmlns:mc="http://schemas.openxmlformats.org/markup-compatibility/2006" xmlns:aink="http://schemas.microsoft.com/office/drawing/2016/ink" xmlns:am3d="http://schemas.microsoft.com/office/drawing/2017/model3d" xmlns:o="urn:schemas-microsoft-com:office:office" xmlns:r="http://schemas.openxmlformats.org/officeDocument/2006/relationships" xmlns:m="http://schemas.openxmlformats.org/officeDocument/2006/math" xmlns:v="urn:schemas-microsoft-com:vml" xmlns:wp14="http://schemas.microsoft.com/office/word/2010/wordprocessingDrawing" xmlns:wp="http://schemas.openxmlformats.org/drawingml/2006/wordprocessingDrawing" xmlns:w10="urn:schemas-microsoft-com:office:word" xmlns:w="http://schemas.openxmlformats.org/wordprocessingml/2006/main" xmlns:w14="http://schemas.microsoft.com/office/word/2010/wordml" xmlns:w15="http://schemas.microsoft.com/office/word/2012/wordml" xmlns:w16cid="http://schemas.microsoft.com/office/word/2016/wordml/cid" xmlns:w16se="http://schemas.microsoft.com/office/word/2015/wordml/symex" xmlns:wpg="http://schemas.microsoft.com/office/word/2010/wordprocessingGroup" xmlns:wpi="http://schemas.microsoft.com/office/word/2010/wordprocessingInk" xmlns:wne="http://schemas.microsoft.com/office/word/2006/wordml" xmlns:wps="http://schemas.microsoft.com/office/word/2010/wordprocessingShape" mc:Ignorable="w14 w15 w16se w16cid wp14">
   <w:body>
     <w:p>
-      <w:bookmarkStart w:id="0" w:name="_GoBack"/>
-      <w:bookmarkEnd w:id="0"/>
       <w:r>
         <w:rPr>
           <w:noProof/>
@@ -12,7 +10,456 @@
         <mc:AlternateContent>
           <mc:Choice Requires="wps">
             <w:drawing>
-              <wp:anchor distT="0" distB="0" distL="114300" distR="114300" simplePos="0" relativeHeight="251670528" behindDoc="0" locked="0" layoutInCell="1" allowOverlap="1" wp14:anchorId="10ABDC0D" wp14:editId="5D6B1769">
+              <wp:anchor distT="0" distB="0" distL="114300" distR="114300" simplePos="0" relativeHeight="251676672" behindDoc="0" locked="0" layoutInCell="1" allowOverlap="1" wp14:anchorId="72728495" wp14:editId="11EC4997">
+                <wp:simplePos x="0" y="0"/>
+                <wp:positionH relativeFrom="column">
+                  <wp:posOffset>3742267</wp:posOffset>
+                </wp:positionH>
+                <wp:positionV relativeFrom="paragraph">
+                  <wp:posOffset>0</wp:posOffset>
+                </wp:positionV>
+                <wp:extent cx="1401233" cy="1011767"/>
+                <wp:effectExtent l="0" t="0" r="27940" b="17145"/>
+                <wp:wrapNone/>
+                <wp:docPr id="17" name="Oval 17"/>
+                <wp:cNvGraphicFramePr/>
+                <a:graphic xmlns:a="http://schemas.openxmlformats.org/drawingml/2006/main">
+                  <a:graphicData uri="http://schemas.microsoft.com/office/word/2010/wordprocessingShape">
+                    <wps:wsp>
+                      <wps:cNvSpPr/>
+                      <wps:spPr>
+                        <a:xfrm>
+                          <a:off x="0" y="0"/>
+                          <a:ext cx="1401233" cy="1011767"/>
+                        </a:xfrm>
+                        <a:prstGeom prst="ellipse">
+                          <a:avLst/>
+                        </a:prstGeom>
+                      </wps:spPr>
+                      <wps:style>
+                        <a:lnRef idx="2">
+                          <a:schemeClr val="accent1">
+                            <a:shade val="50000"/>
+                          </a:schemeClr>
+                        </a:lnRef>
+                        <a:fillRef idx="1">
+                          <a:schemeClr val="accent1"/>
+                        </a:fillRef>
+                        <a:effectRef idx="0">
+                          <a:schemeClr val="accent1"/>
+                        </a:effectRef>
+                        <a:fontRef idx="minor">
+                          <a:schemeClr val="lt1"/>
+                        </a:fontRef>
+                      </wps:style>
+                      <wps:txbx>
+                        <w:txbxContent>
+                          <w:p>
+                            <w:pPr>
+                              <w:jc w:val="center"/>
+                            </w:pPr>
+                            <w:r>
+                              <w:t>@model Int32</w:t>
+                            </w:r>
+                          </w:p>
+                          <w:p>
+                            <w:pPr>
+                              <w:jc w:val="center"/>
+                            </w:pPr>
+                            <w:r>
+                              <w:t xml:space="preserve">CSHTML </w:t>
+                            </w:r>
+                          </w:p>
+                        </w:txbxContent>
+                      </wps:txbx>
+                      <wps:bodyPr rot="0" spcFirstLastPara="0" vertOverflow="overflow" horzOverflow="overflow" vert="horz" wrap="square" lIns="91440" tIns="45720" rIns="91440" bIns="45720" numCol="1" spcCol="0" rtlCol="0" fromWordArt="0" anchor="ctr" anchorCtr="0" forceAA="0" compatLnSpc="1">
+                        <a:prstTxWarp prst="textNoShape">
+                          <a:avLst/>
+                        </a:prstTxWarp>
+                        <a:noAutofit/>
+                      </wps:bodyPr>
+                    </wps:wsp>
+                  </a:graphicData>
+                </a:graphic>
+                <wp14:sizeRelH relativeFrom="margin">
+                  <wp14:pctWidth>0</wp14:pctWidth>
+                </wp14:sizeRelH>
+                <wp14:sizeRelV relativeFrom="margin">
+                  <wp14:pctHeight>0</wp14:pctHeight>
+                </wp14:sizeRelV>
+              </wp:anchor>
+            </w:drawing>
+          </mc:Choice>
+          <mc:Fallback>
+            <w:pict>
+              <v:oval w14:anchorId="72728495" id="Oval 17" o:spid="_x0000_s1026" style="position:absolute;margin-left:294.65pt;margin-top:0;width:110.35pt;height:79.65pt;z-index:251676672;visibility:visible;mso-wrap-style:square;mso-width-percent:0;mso-height-percent:0;mso-wrap-distance-left:9pt;mso-wrap-distance-top:0;mso-wrap-distance-right:9pt;mso-wrap-distance-bottom:0;mso-position-horizontal:absolute;mso-position-horizontal-relative:text;mso-position-vertical:absolute;mso-position-vertical-relative:text;mso-width-percent:0;mso-height-percent:0;mso-width-relative:margin;mso-height-relative:margin;v-text-anchor:middle" o:gfxdata="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" fillcolor="#4472c4 [3204]" strokecolor="#1f3763 [1604]" strokeweight="1pt">
+                <v:stroke joinstyle="miter"/>
+                <v:textbox>
+                  <w:txbxContent>
+                    <w:p>
+                      <w:pPr>
+                        <w:jc w:val="center"/>
+                      </w:pPr>
+                      <w:r>
+                        <w:t>@model Int32</w:t>
+                      </w:r>
+                    </w:p>
+                    <w:p>
+                      <w:pPr>
+                        <w:jc w:val="center"/>
+                      </w:pPr>
+                      <w:r>
+                        <w:t xml:space="preserve">CSHTML </w:t>
+                      </w:r>
+                    </w:p>
+                  </w:txbxContent>
+                </v:textbox>
+              </v:oval>
+            </w:pict>
+          </mc:Fallback>
+        </mc:AlternateContent>
+      </w:r>
+      <w:r>
+        <w:rPr>
+          <w:noProof/>
+        </w:rPr>
+        <mc:AlternateContent>
+          <mc:Choice Requires="wps">
+            <w:drawing>
+              <wp:anchor distT="0" distB="0" distL="114300" distR="114300" simplePos="0" relativeHeight="251679744" behindDoc="0" locked="0" layoutInCell="1" allowOverlap="1" wp14:anchorId="0614E7F7" wp14:editId="3D414CB7">
+                <wp:simplePos x="0" y="0"/>
+                <wp:positionH relativeFrom="column">
+                  <wp:posOffset>2954867</wp:posOffset>
+                </wp:positionH>
+                <wp:positionV relativeFrom="paragraph">
+                  <wp:posOffset>359833</wp:posOffset>
+                </wp:positionV>
+                <wp:extent cx="821266" cy="8467"/>
+                <wp:effectExtent l="0" t="0" r="36195" b="29845"/>
+                <wp:wrapNone/>
+                <wp:docPr id="12" name="Straight Connector 12"/>
+                <wp:cNvGraphicFramePr/>
+                <a:graphic xmlns:a="http://schemas.openxmlformats.org/drawingml/2006/main">
+                  <a:graphicData uri="http://schemas.microsoft.com/office/word/2010/wordprocessingShape">
+                    <wps:wsp>
+                      <wps:cNvCnPr/>
+                      <wps:spPr>
+                        <a:xfrm>
+                          <a:off x="0" y="0"/>
+                          <a:ext cx="821266" cy="8467"/>
+                        </a:xfrm>
+                        <a:prstGeom prst="line">
+                          <a:avLst/>
+                        </a:prstGeom>
+                      </wps:spPr>
+                      <wps:style>
+                        <a:lnRef idx="1">
+                          <a:schemeClr val="accent1"/>
+                        </a:lnRef>
+                        <a:fillRef idx="0">
+                          <a:schemeClr val="accent1"/>
+                        </a:fillRef>
+                        <a:effectRef idx="0">
+                          <a:schemeClr val="accent1"/>
+                        </a:effectRef>
+                        <a:fontRef idx="minor">
+                          <a:schemeClr val="tx1"/>
+                        </a:fontRef>
+                      </wps:style>
+                      <wps:bodyPr/>
+                    </wps:wsp>
+                  </a:graphicData>
+                </a:graphic>
+              </wp:anchor>
+            </w:drawing>
+          </mc:Choice>
+          <mc:Fallback>
+            <w:pict>
+              <v:line w14:anchorId="129A8A8C" id="Straight Connector 12" o:spid="_x0000_s1026" style="position:absolute;z-index:251679744;visibility:visible;mso-wrap-style:square;mso-wrap-distance-left:9pt;mso-wrap-distance-top:0;mso-wrap-distance-right:9pt;mso-wrap-distance-bottom:0;mso-position-horizontal:absolute;mso-position-horizontal-relative:text;mso-position-vertical:absolute;mso-position-vertical-relative:text" from="232.65pt,28.35pt" to="297.3pt,29pt" o:gfxdata="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" strokecolor="#4472c4 [3204]" strokeweight=".5pt">
+                <v:stroke joinstyle="miter"/>
+              </v:line>
+            </w:pict>
+          </mc:Fallback>
+        </mc:AlternateContent>
+      </w:r>
+      <w:r>
+        <w:rPr>
+          <w:noProof/>
+        </w:rPr>
+        <mc:AlternateContent>
+          <mc:Choice Requires="wps">
+            <w:drawing>
+              <wp:anchor distT="0" distB="0" distL="114300" distR="114300" simplePos="0" relativeHeight="251678720" behindDoc="0" locked="0" layoutInCell="1" allowOverlap="1" wp14:anchorId="31BC68C7" wp14:editId="7259EE80">
+                <wp:simplePos x="0" y="0"/>
+                <wp:positionH relativeFrom="column">
+                  <wp:posOffset>3069166</wp:posOffset>
+                </wp:positionH>
+                <wp:positionV relativeFrom="paragraph">
+                  <wp:posOffset>533400</wp:posOffset>
+                </wp:positionV>
+                <wp:extent cx="677333" cy="80010"/>
+                <wp:effectExtent l="0" t="57150" r="8890" b="34290"/>
+                <wp:wrapNone/>
+                <wp:docPr id="4" name="Straight Arrow Connector 4"/>
+                <wp:cNvGraphicFramePr/>
+                <a:graphic xmlns:a="http://schemas.openxmlformats.org/drawingml/2006/main">
+                  <a:graphicData uri="http://schemas.microsoft.com/office/word/2010/wordprocessingShape">
+                    <wps:wsp>
+                      <wps:cNvCnPr/>
+                      <wps:spPr>
+                        <a:xfrm flipV="1">
+                          <a:off x="0" y="0"/>
+                          <a:ext cx="677333" cy="80010"/>
+                        </a:xfrm>
+                        <a:prstGeom prst="straightConnector1">
+                          <a:avLst/>
+                        </a:prstGeom>
+                        <a:ln>
+                          <a:tailEnd type="triangle"/>
+                        </a:ln>
+                      </wps:spPr>
+                      <wps:style>
+                        <a:lnRef idx="1">
+                          <a:schemeClr val="accent1"/>
+                        </a:lnRef>
+                        <a:fillRef idx="0">
+                          <a:schemeClr val="accent1"/>
+                        </a:fillRef>
+                        <a:effectRef idx="0">
+                          <a:schemeClr val="accent1"/>
+                        </a:effectRef>
+                        <a:fontRef idx="minor">
+                          <a:schemeClr val="tx1"/>
+                        </a:fontRef>
+                      </wps:style>
+                      <wps:bodyPr/>
+                    </wps:wsp>
+                  </a:graphicData>
+                </a:graphic>
+                <wp14:sizeRelH relativeFrom="margin">
+                  <wp14:pctWidth>0</wp14:pctWidth>
+                </wp14:sizeRelH>
+                <wp14:sizeRelV relativeFrom="margin">
+                  <wp14:pctHeight>0</wp14:pctHeight>
+                </wp14:sizeRelV>
+              </wp:anchor>
+            </w:drawing>
+          </mc:Choice>
+          <mc:Fallback>
+            <w:pict>
+              <v:shapetype w14:anchorId="5FBE59C1" id="_x0000_t32" coordsize="21600,21600" o:spt="32" o:oned="t" path="m,l21600,21600e" filled="f">
+                <v:path arrowok="t" fillok="f" o:connecttype="none"/>
+                <o:lock v:ext="edit" shapetype="t"/>
+              </v:shapetype>
+              <v:shape id="Straight Arrow Connector 4" o:spid="_x0000_s1026" type="#_x0000_t32" style="position:absolute;margin-left:241.65pt;margin-top:42pt;width:53.35pt;height:6.3pt;flip:y;z-index:251678720;visibility:visible;mso-wrap-style:square;mso-width-percent:0;mso-height-percent:0;mso-wrap-distance-left:9pt;mso-wrap-distance-top:0;mso-wrap-distance-right:9pt;mso-wrap-distance-bottom:0;mso-position-horizontal:absolute;mso-position-horizontal-relative:text;mso-position-vertical:absolute;mso-position-vertical-relative:text;mso-width-percent:0;mso-height-percent:0;mso-width-relative:margin;mso-height-relative:margin" o:gfxdata="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" strokecolor="#4472c4 [3204]" strokeweight=".5pt">
+                <v:stroke endarrow="block" joinstyle="miter"/>
+              </v:shape>
+            </w:pict>
+          </mc:Fallback>
+        </mc:AlternateContent>
+      </w:r>
+      <w:r>
+        <w:rPr>
+          <w:noProof/>
+        </w:rPr>
+        <mc:AlternateContent>
+          <mc:Choice Requires="wps">
+            <w:drawing>
+              <wp:anchor distT="0" distB="0" distL="114300" distR="114300" simplePos="0" relativeHeight="251666432" behindDoc="0" locked="0" layoutInCell="1" allowOverlap="1" wp14:anchorId="1A950F45" wp14:editId="26221429">
+                <wp:simplePos x="0" y="0"/>
+                <wp:positionH relativeFrom="column">
+                  <wp:posOffset>2057399</wp:posOffset>
+                </wp:positionH>
+                <wp:positionV relativeFrom="paragraph">
+                  <wp:posOffset>270933</wp:posOffset>
+                </wp:positionV>
+                <wp:extent cx="1032933" cy="706755"/>
+                <wp:effectExtent l="0" t="0" r="15240" b="17145"/>
+                <wp:wrapNone/>
+                <wp:docPr id="7" name="Oval 7"/>
+                <wp:cNvGraphicFramePr/>
+                <a:graphic xmlns:a="http://schemas.openxmlformats.org/drawingml/2006/main">
+                  <a:graphicData uri="http://schemas.microsoft.com/office/word/2010/wordprocessingShape">
+                    <wps:wsp>
+                      <wps:cNvSpPr/>
+                      <wps:spPr>
+                        <a:xfrm>
+                          <a:off x="0" y="0"/>
+                          <a:ext cx="1032933" cy="706755"/>
+                        </a:xfrm>
+                        <a:prstGeom prst="ellipse">
+                          <a:avLst/>
+                        </a:prstGeom>
+                      </wps:spPr>
+                      <wps:style>
+                        <a:lnRef idx="2">
+                          <a:schemeClr val="accent1">
+                            <a:shade val="50000"/>
+                          </a:schemeClr>
+                        </a:lnRef>
+                        <a:fillRef idx="1">
+                          <a:schemeClr val="accent1"/>
+                        </a:fillRef>
+                        <a:effectRef idx="0">
+                          <a:schemeClr val="accent1"/>
+                        </a:effectRef>
+                        <a:fontRef idx="minor">
+                          <a:schemeClr val="lt1"/>
+                        </a:fontRef>
+                      </wps:style>
+                      <wps:txbx>
+                        <w:txbxContent>
+                          <w:p>
+                            <w:pPr>
+                              <w:jc w:val="center"/>
+                            </w:pPr>
+                            <w:r>
+                              <w:t>12</w:t>
+                            </w:r>
+                          </w:p>
+                          <w:p>
+                            <w:pPr>
+                              <w:jc w:val="center"/>
+                            </w:pPr>
+                            <w:r>
+                              <w:t>(</w:t>
+                            </w:r>
+                            <w:r>
+                              <w:t>INT32</w:t>
+                            </w:r>
+                            <w:r>
+                              <w:t>)</w:t>
+                            </w:r>
+                          </w:p>
+                        </w:txbxContent>
+                      </wps:txbx>
+                      <wps:bodyPr rot="0" spcFirstLastPara="0" vertOverflow="overflow" horzOverflow="overflow" vert="horz" wrap="square" lIns="91440" tIns="45720" rIns="91440" bIns="45720" numCol="1" spcCol="0" rtlCol="0" fromWordArt="0" anchor="ctr" anchorCtr="0" forceAA="0" compatLnSpc="1">
+                        <a:prstTxWarp prst="textNoShape">
+                          <a:avLst/>
+                        </a:prstTxWarp>
+                        <a:noAutofit/>
+                      </wps:bodyPr>
+                    </wps:wsp>
+                  </a:graphicData>
+                </a:graphic>
+                <wp14:sizeRelH relativeFrom="margin">
+                  <wp14:pctWidth>0</wp14:pctWidth>
+                </wp14:sizeRelH>
+                <wp14:sizeRelV relativeFrom="margin">
+                  <wp14:pctHeight>0</wp14:pctHeight>
+                </wp14:sizeRelV>
+              </wp:anchor>
+            </w:drawing>
+          </mc:Choice>
+          <mc:Fallback>
+            <w:pict>
+              <v:oval w14:anchorId="1A950F45" id="Oval 7" o:spid="_x0000_s1027" style="position:absolute;margin-left:162pt;margin-top:21.35pt;width:81.35pt;height:55.65pt;z-index:251666432;visibility:visible;mso-wrap-style:square;mso-width-percent:0;mso-height-percent:0;mso-wrap-distance-left:9pt;mso-wrap-distance-top:0;mso-wrap-distance-right:9pt;mso-wrap-distance-bottom:0;mso-position-horizontal:absolute;mso-position-horizontal-relative:text;mso-position-vertical:absolute;mso-position-vertical-relative:text;mso-width-percent:0;mso-height-percent:0;mso-width-relative:margin;mso-height-relative:margin;v-text-anchor:middle" o:gfxdata="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" fillcolor="#4472c4 [3204]" strokecolor="#1f3763 [1604]" strokeweight="1pt">
+                <v:stroke joinstyle="miter"/>
+                <v:textbox>
+                  <w:txbxContent>
+                    <w:p>
+                      <w:pPr>
+                        <w:jc w:val="center"/>
+                      </w:pPr>
+                      <w:r>
+                        <w:t>12</w:t>
+                      </w:r>
+                    </w:p>
+                    <w:p>
+                      <w:pPr>
+                        <w:jc w:val="center"/>
+                      </w:pPr>
+                      <w:r>
+                        <w:t>(</w:t>
+                      </w:r>
+                      <w:r>
+                        <w:t>INT32</w:t>
+                      </w:r>
+                      <w:r>
+                        <w:t>)</w:t>
+                      </w:r>
+                    </w:p>
+                  </w:txbxContent>
+                </v:textbox>
+              </v:oval>
+            </w:pict>
+          </mc:Fallback>
+        </mc:AlternateContent>
+      </w:r>
+      <w:r>
+        <w:rPr>
+          <w:noProof/>
+        </w:rPr>
+        <mc:AlternateContent>
+          <mc:Choice Requires="wps">
+            <w:drawing>
+              <wp:anchor distT="0" distB="0" distL="114300" distR="114300" simplePos="0" relativeHeight="251677696" behindDoc="0" locked="0" layoutInCell="1" allowOverlap="1" wp14:anchorId="3DEE6965" wp14:editId="0D8A417B">
+                <wp:simplePos x="0" y="0"/>
+                <wp:positionH relativeFrom="column">
+                  <wp:posOffset>1083733</wp:posOffset>
+                </wp:positionH>
+                <wp:positionV relativeFrom="paragraph">
+                  <wp:posOffset>452967</wp:posOffset>
+                </wp:positionV>
+                <wp:extent cx="982134" cy="63500"/>
+                <wp:effectExtent l="0" t="19050" r="66040" b="88900"/>
+                <wp:wrapNone/>
+                <wp:docPr id="2" name="Straight Arrow Connector 2"/>
+                <wp:cNvGraphicFramePr/>
+                <a:graphic xmlns:a="http://schemas.openxmlformats.org/drawingml/2006/main">
+                  <a:graphicData uri="http://schemas.microsoft.com/office/word/2010/wordprocessingShape">
+                    <wps:wsp>
+                      <wps:cNvCnPr/>
+                      <wps:spPr>
+                        <a:xfrm>
+                          <a:off x="0" y="0"/>
+                          <a:ext cx="982134" cy="63500"/>
+                        </a:xfrm>
+                        <a:prstGeom prst="straightConnector1">
+                          <a:avLst/>
+                        </a:prstGeom>
+                        <a:ln>
+                          <a:tailEnd type="triangle"/>
+                        </a:ln>
+                      </wps:spPr>
+                      <wps:style>
+                        <a:lnRef idx="1">
+                          <a:schemeClr val="accent1"/>
+                        </a:lnRef>
+                        <a:fillRef idx="0">
+                          <a:schemeClr val="accent1"/>
+                        </a:fillRef>
+                        <a:effectRef idx="0">
+                          <a:schemeClr val="accent1"/>
+                        </a:effectRef>
+                        <a:fontRef idx="minor">
+                          <a:schemeClr val="tx1"/>
+                        </a:fontRef>
+                      </wps:style>
+                      <wps:bodyPr/>
+                    </wps:wsp>
+                  </a:graphicData>
+                </a:graphic>
+              </wp:anchor>
+            </w:drawing>
+          </mc:Choice>
+          <mc:Fallback>
+            <w:pict>
+              <v:shape w14:anchorId="24706A8D" id="Straight Arrow Connector 2" o:spid="_x0000_s1026" type="#_x0000_t32" style="position:absolute;margin-left:85.35pt;margin-top:35.65pt;width:77.35pt;height:5pt;z-index:251677696;visibility:visible;mso-wrap-style:square;mso-wrap-distance-left:9pt;mso-wrap-distance-top:0;mso-wrap-distance-right:9pt;mso-wrap-distance-bottom:0;mso-position-horizontal:absolute;mso-position-horizontal-relative:text;mso-position-vertical:absolute;mso-position-vertical-relative:text" o:gfxdata="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" strokecolor="#4472c4 [3204]" strokeweight=".5pt">
+                <v:stroke endarrow="block" joinstyle="miter"/>
+              </v:shape>
+            </w:pict>
+          </mc:Fallback>
+        </mc:AlternateContent>
+      </w:r>
+      <w:r>
+        <w:rPr>
+          <w:noProof/>
+        </w:rPr>
+        <mc:AlternateContent>
+          <mc:Choice Requires="wps">
+            <w:drawing>
+              <wp:anchor distT="0" distB="0" distL="114300" distR="114300" simplePos="0" relativeHeight="251670528" behindDoc="0" locked="0" layoutInCell="1" allowOverlap="1" wp14:anchorId="10ABDC0D" wp14:editId="204C64E1">
                 <wp:simplePos x="0" y="0"/>
                 <wp:positionH relativeFrom="column">
                   <wp:posOffset>3771899</wp:posOffset>
@@ -88,7 +535,7 @@
           </mc:Choice>
           <mc:Fallback>
             <w:pict>
-              <v:oval w14:anchorId="10ABDC0D" id="Oval 11" o:spid="_x0000_s1026" style="position:absolute;margin-left:297pt;margin-top:71.65pt;width:100.35pt;height:30.35pt;z-index:251670528;visibility:visible;mso-wrap-style:square;mso-width-percent:0;mso-height-percent:0;mso-wrap-distance-left:9pt;mso-wrap-distance-top:0;mso-wrap-distance-right:9pt;mso-wrap-distance-bottom:0;mso-position-horizontal:absolute;mso-position-horizontal-relative:text;mso-position-vertical:absolute;mso-position-vertical-relative:text;mso-width-percent:0;mso-height-percent:0;mso-width-relative:margin;mso-height-relative:margin;v-text-anchor:middle" o:gfxdata="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" fillcolor="#4472c4 [3204]" strokecolor="#1f3763 [1604]" strokeweight="1pt">
+              <v:oval w14:anchorId="10ABDC0D" id="Oval 11" o:spid="_x0000_s1028" style="position:absolute;margin-left:297pt;margin-top:71.65pt;width:100.35pt;height:30.35pt;z-index:251670528;visibility:visible;mso-wrap-style:square;mso-width-percent:0;mso-height-percent:0;mso-wrap-distance-left:9pt;mso-wrap-distance-top:0;mso-wrap-distance-right:9pt;mso-wrap-distance-bottom:0;mso-position-horizontal:absolute;mso-position-horizontal-relative:text;mso-position-vertical:absolute;mso-position-vertical-relative:text;mso-width-percent:0;mso-height-percent:0;mso-width-relative:margin;mso-height-relative:margin;v-text-anchor:middle" o:gfxdata="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" fillcolor="#4472c4 [3204]" strokecolor="#1f3763 [1604]" strokeweight="1pt">
                 <v:stroke joinstyle="miter"/>
                 <v:textbox>
                   <w:txbxContent>
@@ -101,103 +548,6 @@
                         <w:t>ViewResult</w:t>
                       </w:r>
                       <w:proofErr w:type="spellEnd"/>
-                    </w:p>
-                  </w:txbxContent>
-                </v:textbox>
-              </v:oval>
-            </w:pict>
-          </mc:Fallback>
-        </mc:AlternateContent>
-      </w:r>
-      <w:r>
-        <w:rPr>
-          <w:noProof/>
-        </w:rPr>
-        <mc:AlternateContent>
-          <mc:Choice Requires="wps">
-            <w:drawing>
-              <wp:anchor distT="0" distB="0" distL="114300" distR="114300" simplePos="0" relativeHeight="251676672" behindDoc="0" locked="0" layoutInCell="1" allowOverlap="1" wp14:anchorId="72728495" wp14:editId="157C891E">
-                <wp:simplePos x="0" y="0"/>
-                <wp:positionH relativeFrom="column">
-                  <wp:posOffset>3742267</wp:posOffset>
-                </wp:positionH>
-                <wp:positionV relativeFrom="paragraph">
-                  <wp:posOffset>59267</wp:posOffset>
-                </wp:positionV>
-                <wp:extent cx="990600" cy="914400"/>
-                <wp:effectExtent l="0" t="0" r="19050" b="19050"/>
-                <wp:wrapNone/>
-                <wp:docPr id="17" name="Oval 17"/>
-                <wp:cNvGraphicFramePr/>
-                <a:graphic xmlns:a="http://schemas.openxmlformats.org/drawingml/2006/main">
-                  <a:graphicData uri="http://schemas.microsoft.com/office/word/2010/wordprocessingShape">
-                    <wps:wsp>
-                      <wps:cNvSpPr/>
-                      <wps:spPr>
-                        <a:xfrm>
-                          <a:off x="0" y="0"/>
-                          <a:ext cx="990600" cy="914400"/>
-                        </a:xfrm>
-                        <a:prstGeom prst="ellipse">
-                          <a:avLst/>
-                        </a:prstGeom>
-                      </wps:spPr>
-                      <wps:style>
-                        <a:lnRef idx="2">
-                          <a:schemeClr val="accent1">
-                            <a:shade val="50000"/>
-                          </a:schemeClr>
-                        </a:lnRef>
-                        <a:fillRef idx="1">
-                          <a:schemeClr val="accent1"/>
-                        </a:fillRef>
-                        <a:effectRef idx="0">
-                          <a:schemeClr val="accent1"/>
-                        </a:effectRef>
-                        <a:fontRef idx="minor">
-                          <a:schemeClr val="lt1"/>
-                        </a:fontRef>
-                      </wps:style>
-                      <wps:txbx>
-                        <w:txbxContent>
-                          <w:p>
-                            <w:pPr>
-                              <w:jc w:val="center"/>
-                            </w:pPr>
-                            <w:r>
-                              <w:t xml:space="preserve">CSHTML </w:t>
-                            </w:r>
-                          </w:p>
-                        </w:txbxContent>
-                      </wps:txbx>
-                      <wps:bodyPr rot="0" spcFirstLastPara="0" vertOverflow="overflow" horzOverflow="overflow" vert="horz" wrap="square" lIns="91440" tIns="45720" rIns="91440" bIns="45720" numCol="1" spcCol="0" rtlCol="0" fromWordArt="0" anchor="ctr" anchorCtr="0" forceAA="0" compatLnSpc="1">
-                        <a:prstTxWarp prst="textNoShape">
-                          <a:avLst/>
-                        </a:prstTxWarp>
-                        <a:noAutofit/>
-                      </wps:bodyPr>
-                    </wps:wsp>
-                  </a:graphicData>
-                </a:graphic>
-                <wp14:sizeRelH relativeFrom="margin">
-                  <wp14:pctWidth>0</wp14:pctWidth>
-                </wp14:sizeRelH>
-              </wp:anchor>
-            </w:drawing>
-          </mc:Choice>
-          <mc:Fallback>
-            <w:pict>
-              <v:oval w14:anchorId="72728495" id="Oval 17" o:spid="_x0000_s1027" style="position:absolute;margin-left:294.65pt;margin-top:4.65pt;width:78pt;height:1in;z-index:251676672;visibility:visible;mso-wrap-style:square;mso-width-percent:0;mso-wrap-distance-left:9pt;mso-wrap-distance-top:0;mso-wrap-distance-right:9pt;mso-wrap-distance-bottom:0;mso-position-horizontal:absolute;mso-position-horizontal-relative:text;mso-position-vertical:absolute;mso-position-vertical-relative:text;mso-width-percent:0;mso-width-relative:margin;v-text-anchor:middle" o:gfxdata="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" fillcolor="#4472c4 [3204]" strokecolor="#1f3763 [1604]" strokeweight="1pt">
-                <v:stroke joinstyle="miter"/>
-                <v:textbox>
-                  <w:txbxContent>
-                    <w:p>
-                      <w:pPr>
-                        <w:jc w:val="center"/>
-                      </w:pPr>
-                      <w:r>
-                        <w:t xml:space="preserve">CSHTML </w:t>
-                      </w:r>
                     </w:p>
                   </w:txbxContent>
                 </v:textbox>
@@ -740,7 +1090,7 @@
         <mc:AlternateContent>
           <mc:Choice Requires="wps">
             <w:drawing>
-              <wp:anchor distT="0" distB="0" distL="114300" distR="114300" simplePos="0" relativeHeight="251661312" behindDoc="0" locked="0" layoutInCell="1" allowOverlap="1" wp14:anchorId="1D38E6F5" wp14:editId="4BE17509">
+              <wp:anchor distT="0" distB="0" distL="114300" distR="114300" simplePos="0" relativeHeight="251661312" behindDoc="0" locked="0" layoutInCell="1" allowOverlap="1" wp14:anchorId="1D38E6F5" wp14:editId="5AE21BC4">
                 <wp:simplePos x="0" y="0"/>
                 <wp:positionH relativeFrom="column">
                   <wp:posOffset>1007534</wp:posOffset>
@@ -798,79 +1148,9 @@
           </mc:Choice>
           <mc:Fallback>
             <w:pict>
-              <v:shape w14:anchorId="2958F2F4" id="Straight Arrow Connector 3" o:spid="_x0000_s1026" type="#_x0000_t32" style="position:absolute;margin-left:79.35pt;margin-top:-4pt;width:50.35pt;height:20.35pt;flip:y;z-index:251661312;visibility:visible;mso-wrap-style:square;mso-width-percent:0;mso-height-percent:0;mso-wrap-distance-left:9pt;mso-wrap-distance-top:0;mso-wrap-distance-right:9pt;mso-wrap-distance-bottom:0;mso-position-horizontal:absolute;mso-position-horizontal-relative:text;mso-position-vertical:absolute;mso-position-vertical-relative:text;mso-width-percent:0;mso-height-percent:0;mso-width-relative:margin;mso-height-relative:margin" o:gfxdata="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" strokecolor="#4472c4 [3204]" strokeweight=".5pt">
+              <v:shape w14:anchorId="22F8C298" id="Straight Arrow Connector 3" o:spid="_x0000_s1026" type="#_x0000_t32" style="position:absolute;margin-left:79.35pt;margin-top:-4pt;width:50.35pt;height:20.35pt;flip:y;z-index:251661312;visibility:visible;mso-wrap-style:square;mso-width-percent:0;mso-height-percent:0;mso-wrap-distance-left:9pt;mso-wrap-distance-top:0;mso-wrap-distance-right:9pt;mso-wrap-distance-bottom:0;mso-position-horizontal:absolute;mso-position-horizontal-relative:text;mso-position-vertical:absolute;mso-position-vertical-relative:text;mso-width-percent:0;mso-height-percent:0;mso-width-relative:margin;mso-height-relative:margin" o:gfxdata="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" strokecolor="#4472c4 [3204]" strokeweight=".5pt">
                 <v:stroke endarrow="block" joinstyle="miter"/>
               </v:shape>
-            </w:pict>
-          </mc:Fallback>
-        </mc:AlternateContent>
-      </w:r>
-      <w:r>
-        <w:rPr>
-          <w:noProof/>
-        </w:rPr>
-        <mc:AlternateContent>
-          <mc:Choice Requires="wps">
-            <w:drawing>
-              <wp:anchor distT="0" distB="0" distL="114300" distR="114300" simplePos="0" relativeHeight="251666432" behindDoc="0" locked="0" layoutInCell="1" allowOverlap="1" wp14:anchorId="1A950F45" wp14:editId="34075FC3">
-                <wp:simplePos x="0" y="0"/>
-                <wp:positionH relativeFrom="column">
-                  <wp:posOffset>2683933</wp:posOffset>
-                </wp:positionH>
-                <wp:positionV relativeFrom="paragraph">
-                  <wp:posOffset>1092200</wp:posOffset>
-                </wp:positionV>
-                <wp:extent cx="626534" cy="529167"/>
-                <wp:effectExtent l="0" t="0" r="21590" b="23495"/>
-                <wp:wrapNone/>
-                <wp:docPr id="7" name="Oval 7"/>
-                <wp:cNvGraphicFramePr/>
-                <a:graphic xmlns:a="http://schemas.openxmlformats.org/drawingml/2006/main">
-                  <a:graphicData uri="http://schemas.microsoft.com/office/word/2010/wordprocessingShape">
-                    <wps:wsp>
-                      <wps:cNvSpPr/>
-                      <wps:spPr>
-                        <a:xfrm>
-                          <a:off x="0" y="0"/>
-                          <a:ext cx="626534" cy="529167"/>
-                        </a:xfrm>
-                        <a:prstGeom prst="ellipse">
-                          <a:avLst/>
-                        </a:prstGeom>
-                      </wps:spPr>
-                      <wps:style>
-                        <a:lnRef idx="2">
-                          <a:schemeClr val="accent1">
-                            <a:shade val="50000"/>
-                          </a:schemeClr>
-                        </a:lnRef>
-                        <a:fillRef idx="1">
-                          <a:schemeClr val="accent1"/>
-                        </a:fillRef>
-                        <a:effectRef idx="0">
-                          <a:schemeClr val="accent1"/>
-                        </a:effectRef>
-                        <a:fontRef idx="minor">
-                          <a:schemeClr val="lt1"/>
-                        </a:fontRef>
-                      </wps:style>
-                      <wps:bodyPr rot="0" spcFirstLastPara="0" vertOverflow="overflow" horzOverflow="overflow" vert="horz" wrap="square" lIns="91440" tIns="45720" rIns="91440" bIns="45720" numCol="1" spcCol="0" rtlCol="0" fromWordArt="0" anchor="ctr" anchorCtr="0" forceAA="0" compatLnSpc="1">
-                        <a:prstTxWarp prst="textNoShape">
-                          <a:avLst/>
-                        </a:prstTxWarp>
-                        <a:noAutofit/>
-                      </wps:bodyPr>
-                    </wps:wsp>
-                  </a:graphicData>
-                </a:graphic>
-              </wp:anchor>
-            </w:drawing>
-          </mc:Choice>
-          <mc:Fallback>
-            <w:pict>
-              <v:oval w14:anchorId="7A873B9B" id="Oval 7" o:spid="_x0000_s1026" style="position:absolute;margin-left:211.35pt;margin-top:86pt;width:49.35pt;height:41.65pt;z-index:251666432;visibility:visible;mso-wrap-style:square;mso-wrap-distance-left:9pt;mso-wrap-distance-top:0;mso-wrap-distance-right:9pt;mso-wrap-distance-bottom:0;mso-position-horizontal:absolute;mso-position-horizontal-relative:text;mso-position-vertical:absolute;mso-position-vertical-relative:text;v-text-anchor:middle" o:gfxdata="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" fillcolor="#4472c4 [3204]" strokecolor="#1f3763 [1604]" strokeweight="1pt">
-                <v:stroke joinstyle="miter"/>
-              </v:oval>
             </w:pict>
           </mc:Fallback>
         </mc:AlternateContent>
@@ -941,10 +1221,7 @@
                             </w:pPr>
                             <w:proofErr w:type="spellStart"/>
                             <w:r>
-                              <w:t>view</w:t>
-                            </w:r>
-                            <w:r>
-                              <w:t>data</w:t>
+                              <w:t>viewdata</w:t>
                             </w:r>
                             <w:proofErr w:type="spellEnd"/>
                             <w:r>
@@ -1127,6 +1404,7 @@
                               </w:rPr>
                               <w:t>(id);</w:t>
                             </w:r>
+                            <w:bookmarkStart w:id="0" w:name="_GoBack"/>
                           </w:p>
                           <w:p>
                             <w:pPr>
@@ -1141,6 +1419,7 @@
                               </w:rPr>
                               <w:t xml:space="preserve">        }</w:t>
                             </w:r>
+                            <w:bookmarkEnd w:id="0"/>
                           </w:p>
                         </w:txbxContent>
                       </wps:txbx>
@@ -1158,7 +1437,7 @@
           </mc:Choice>
           <mc:Fallback>
             <w:pict>
-              <v:oval w14:anchorId="49B214E5" id="Oval 6" o:spid="_x0000_s1030" style="position:absolute;margin-left:141.3pt;margin-top:75.7pt;width:53.65pt;height:47pt;z-index:251665408;visibility:visible;mso-wrap-style:square;mso-wrap-distance-left:9pt;mso-wrap-distance-top:0;mso-wrap-distance-right:9pt;mso-wrap-distance-bottom:0;mso-position-horizontal:absolute;mso-position-horizontal-relative:text;mso-position-vertical:absolute;mso-position-vertical-relative:text;v-text-anchor:middle" o:gfxdata="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" fillcolor="#4472c4 [3204]" strokecolor="#1f3763 [1604]" strokeweight="1pt">
+              <v:oval w14:anchorId="49B214E5" id="Oval 6" o:spid="_x0000_s1031" style="position:absolute;margin-left:141.3pt;margin-top:75.7pt;width:53.65pt;height:47pt;z-index:251665408;visibility:visible;mso-wrap-style:square;mso-wrap-distance-left:9pt;mso-wrap-distance-top:0;mso-wrap-distance-right:9pt;mso-wrap-distance-bottom:0;mso-position-horizontal:absolute;mso-position-horizontal-relative:text;mso-position-vertical:absolute;mso-position-vertical-relative:text;v-text-anchor:middle" o:gfxdata="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" fillcolor="#4472c4 [3204]" strokecolor="#1f3763 [1604]" strokeweight="1pt">
                 <v:stroke joinstyle="miter"/>
                 <v:textbox>
                   <w:txbxContent>
@@ -1177,10 +1456,7 @@
                       </w:pPr>
                       <w:proofErr w:type="spellStart"/>
                       <w:r>
-                        <w:t>view</w:t>
-                      </w:r>
-                      <w:r>
-                        <w:t>data</w:t>
+                        <w:t>viewdata</w:t>
                       </w:r>
                       <w:proofErr w:type="spellEnd"/>
                       <w:r>
@@ -1363,6 +1639,7 @@
                         </w:rPr>
                         <w:t>(id);</w:t>
                       </w:r>
+                      <w:bookmarkStart w:id="1" w:name="_GoBack"/>
                     </w:p>
                     <w:p>
                       <w:pPr>
@@ -1377,6 +1654,7 @@
                         </w:rPr>
                         <w:t xml:space="preserve">        }</w:t>
                       </w:r>
+                      <w:bookmarkEnd w:id="1"/>
                     </w:p>
                   </w:txbxContent>
                 </v:textbox>
@@ -1392,7 +1670,7 @@
         <mc:AlternateContent>
           <mc:Choice Requires="wps">
             <w:drawing>
-              <wp:anchor distT="0" distB="0" distL="114300" distR="114300" simplePos="0" relativeHeight="251663360" behindDoc="0" locked="0" layoutInCell="1" allowOverlap="1" wp14:anchorId="73DA65E2" wp14:editId="72177930">
+              <wp:anchor distT="0" distB="0" distL="114300" distR="114300" simplePos="0" relativeHeight="251663360" behindDoc="0" locked="0" layoutInCell="1" allowOverlap="1" wp14:anchorId="73DA65E2" wp14:editId="17BF40B1">
                 <wp:simplePos x="0" y="0"/>
                 <wp:positionH relativeFrom="column">
                   <wp:posOffset>1633643</wp:posOffset>
@@ -1665,7 +1943,7 @@
           </mc:Choice>
           <mc:Fallback>
             <w:pict>
-              <v:oval w14:anchorId="73DA65E2" id="Oval 5" o:spid="_x0000_s1031" style="position:absolute;margin-left:128.65pt;margin-top:-38.65pt;width:53.65pt;height:47pt;z-index:251663360;visibility:visible;mso-wrap-style:square;mso-wrap-distance-left:9pt;mso-wrap-distance-top:0;mso-wrap-distance-right:9pt;mso-wrap-distance-bottom:0;mso-position-horizontal:absolute;mso-position-horizontal-relative:text;mso-position-vertical:absolute;mso-position-vertical-relative:text;v-text-anchor:middle" o:gfxdata="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" fillcolor="#4472c4 [3204]" strokecolor="#1f3763 [1604]" strokeweight="1pt">
+              <v:oval w14:anchorId="73DA65E2" id="Oval 5" o:spid="_x0000_s1032" style="position:absolute;margin-left:128.65pt;margin-top:-38.65pt;width:53.65pt;height:47pt;z-index:251663360;visibility:visible;mso-wrap-style:square;mso-wrap-distance-left:9pt;mso-wrap-distance-top:0;mso-wrap-distance-right:9pt;mso-wrap-distance-bottom:0;mso-position-horizontal:absolute;mso-position-horizontal-relative:text;mso-position-vertical:absolute;mso-position-vertical-relative:text;v-text-anchor:middle" o:gfxdata="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" fillcolor="#4472c4 [3204]" strokecolor="#1f3763 [1604]" strokeweight="1pt">
                 <v:stroke joinstyle="miter"/>
                 <v:textbox>
                   <w:txbxContent>
@@ -1968,6 +2246,56 @@
     </w:sectPr>
   </w:body>
 </w:document>
+</file>
+
+<file path=word/endnotes.xml><?xml version="1.0" encoding="utf-8"?>
+<w:endnotes xmlns:wpc="http://schemas.microsoft.com/office/word/2010/wordprocessingCanvas" xmlns:cx="http://schemas.microsoft.com/office/drawing/2014/chartex" xmlns:cx1="http://schemas.microsoft.com/office/drawing/2015/9/8/chartex" xmlns:cx2="http://schemas.microsoft.com/office/drawing/2015/10/21/chartex" xmlns:cx3="http://schemas.microsoft.com/office/drawing/2016/5/9/chartex" xmlns:cx4="http://schemas.microsoft.com/office/drawing/2016/5/10/chartex" xmlns:cx5="http://schemas.microsoft.com/office/drawing/2016/5/11/chartex" xmlns:cx6="http://schemas.microsoft.com/office/drawing/2016/5/12/chartex" xmlns:cx7="http://schemas.microsoft.com/office/drawing/2016/5/13/chartex" xmlns:cx8="http://schemas.microsoft.com/office/drawing/2016/5/14/chartex" xmlns:mc="http://schemas.openxmlformats.org/markup-compatibility/2006" xmlns:aink="http://schemas.microsoft.com/office/drawing/2016/ink" xmlns:am3d="http://schemas.microsoft.com/office/drawing/2017/model3d" xmlns:o="urn:schemas-microsoft-com:office:office" xmlns:r="http://schemas.openxmlformats.org/officeDocument/2006/relationships" xmlns:m="http://schemas.openxmlformats.org/officeDocument/2006/math" xmlns:v="urn:schemas-microsoft-com:vml" xmlns:wp14="http://schemas.microsoft.com/office/word/2010/wordprocessingDrawing" xmlns:wp="http://schemas.openxmlformats.org/drawingml/2006/wordprocessingDrawing" xmlns:w10="urn:schemas-microsoft-com:office:word" xmlns:w="http://schemas.openxmlformats.org/wordprocessingml/2006/main" xmlns:w14="http://schemas.microsoft.com/office/word/2010/wordml" xmlns:w15="http://schemas.microsoft.com/office/word/2012/wordml" xmlns:w16cid="http://schemas.microsoft.com/office/word/2016/wordml/cid" xmlns:w16se="http://schemas.microsoft.com/office/word/2015/wordml/symex" xmlns:wpg="http://schemas.microsoft.com/office/word/2010/wordprocessingGroup" xmlns:wpi="http://schemas.microsoft.com/office/word/2010/wordprocessingInk" xmlns:wne="http://schemas.microsoft.com/office/word/2006/wordml" xmlns:wps="http://schemas.microsoft.com/office/word/2010/wordprocessingShape" mc:Ignorable="w14 w15 w16se w16cid wp14">
+  <w:endnote w:type="separator" w:id="-1">
+    <w:p>
+      <w:pPr>
+        <w:spacing w:after="0" w:line="240" w:lineRule="auto"/>
+      </w:pPr>
+      <w:r>
+        <w:separator/>
+      </w:r>
+    </w:p>
+  </w:endnote>
+  <w:endnote w:type="continuationSeparator" w:id="0">
+    <w:p>
+      <w:pPr>
+        <w:spacing w:after="0" w:line="240" w:lineRule="auto"/>
+      </w:pPr>
+      <w:r>
+        <w:continuationSeparator/>
+      </w:r>
+    </w:p>
+  </w:endnote>
+</w:endnotes>
+</file>
+
+<file path=word/footnotes.xml><?xml version="1.0" encoding="utf-8"?>
+<w:footnotes xmlns:wpc="http://schemas.microsoft.com/office/word/2010/wordprocessingCanvas" xmlns:cx="http://schemas.microsoft.com/office/drawing/2014/chartex" xmlns:cx1="http://schemas.microsoft.com/office/drawing/2015/9/8/chartex" xmlns:cx2="http://schemas.microsoft.com/office/drawing/2015/10/21/chartex" xmlns:cx3="http://schemas.microsoft.com/office/drawing/2016/5/9/chartex" xmlns:cx4="http://schemas.microsoft.com/office/drawing/2016/5/10/chartex" xmlns:cx5="http://schemas.microsoft.com/office/drawing/2016/5/11/chartex" xmlns:cx6="http://schemas.microsoft.com/office/drawing/2016/5/12/chartex" xmlns:cx7="http://schemas.microsoft.com/office/drawing/2016/5/13/chartex" xmlns:cx8="http://schemas.microsoft.com/office/drawing/2016/5/14/chartex" xmlns:mc="http://schemas.openxmlformats.org/markup-compatibility/2006" xmlns:aink="http://schemas.microsoft.com/office/drawing/2016/ink" xmlns:am3d="http://schemas.microsoft.com/office/drawing/2017/model3d" xmlns:o="urn:schemas-microsoft-com:office:office" xmlns:r="http://schemas.openxmlformats.org/officeDocument/2006/relationships" xmlns:m="http://schemas.openxmlformats.org/officeDocument/2006/math" xmlns:v="urn:schemas-microsoft-com:vml" xmlns:wp14="http://schemas.microsoft.com/office/word/2010/wordprocessingDrawing" xmlns:wp="http://schemas.openxmlformats.org/drawingml/2006/wordprocessingDrawing" xmlns:w10="urn:schemas-microsoft-com:office:word" xmlns:w="http://schemas.openxmlformats.org/wordprocessingml/2006/main" xmlns:w14="http://schemas.microsoft.com/office/word/2010/wordml" xmlns:w15="http://schemas.microsoft.com/office/word/2012/wordml" xmlns:w16cid="http://schemas.microsoft.com/office/word/2016/wordml/cid" xmlns:w16se="http://schemas.microsoft.com/office/word/2015/wordml/symex" xmlns:wpg="http://schemas.microsoft.com/office/word/2010/wordprocessingGroup" xmlns:wpi="http://schemas.microsoft.com/office/word/2010/wordprocessingInk" xmlns:wne="http://schemas.microsoft.com/office/word/2006/wordml" xmlns:wps="http://schemas.microsoft.com/office/word/2010/wordprocessingShape" mc:Ignorable="w14 w15 w16se w16cid wp14">
+  <w:footnote w:type="separator" w:id="-1">
+    <w:p>
+      <w:pPr>
+        <w:spacing w:after="0" w:line="240" w:lineRule="auto"/>
+      </w:pPr>
+      <w:r>
+        <w:separator/>
+      </w:r>
+    </w:p>
+  </w:footnote>
+  <w:footnote w:type="continuationSeparator" w:id="0">
+    <w:p>
+      <w:pPr>
+        <w:spacing w:after="0" w:line="240" w:lineRule="auto"/>
+      </w:pPr>
+      <w:r>
+        <w:continuationSeparator/>
+      </w:r>
+    </w:p>
+  </w:footnote>
+</w:footnotes>
 </file>
 
 <file path=word/styles.xml><?xml version="1.0" encoding="utf-8"?>
@@ -2396,6 +2724,50 @@
     <w:semiHidden/>
     <w:unhideWhenUsed/>
   </w:style>
+  <w:style w:type="paragraph" w:styleId="Header">
+    <w:name w:val="header"/>
+    <w:basedOn w:val="Normal"/>
+    <w:link w:val="HeaderChar"/>
+    <w:uiPriority w:val="99"/>
+    <w:unhideWhenUsed/>
+    <w:rsid w:val="00F2236C"/>
+    <w:pPr>
+      <w:tabs>
+        <w:tab w:val="center" w:pos="4680"/>
+        <w:tab w:val="right" w:pos="9360"/>
+      </w:tabs>
+      <w:spacing w:after="0" w:line="240" w:lineRule="auto"/>
+    </w:pPr>
+  </w:style>
+  <w:style w:type="character" w:customStyle="1" w:styleId="HeaderChar">
+    <w:name w:val="Header Char"/>
+    <w:basedOn w:val="DefaultParagraphFont"/>
+    <w:link w:val="Header"/>
+    <w:uiPriority w:val="99"/>
+    <w:rsid w:val="00F2236C"/>
+  </w:style>
+  <w:style w:type="paragraph" w:styleId="Footer">
+    <w:name w:val="footer"/>
+    <w:basedOn w:val="Normal"/>
+    <w:link w:val="FooterChar"/>
+    <w:uiPriority w:val="99"/>
+    <w:unhideWhenUsed/>
+    <w:rsid w:val="00F2236C"/>
+    <w:pPr>
+      <w:tabs>
+        <w:tab w:val="center" w:pos="4680"/>
+        <w:tab w:val="right" w:pos="9360"/>
+      </w:tabs>
+      <w:spacing w:after="0" w:line="240" w:lineRule="auto"/>
+    </w:pPr>
+  </w:style>
+  <w:style w:type="character" w:customStyle="1" w:styleId="FooterChar">
+    <w:name w:val="Footer Char"/>
+    <w:basedOn w:val="DefaultParagraphFont"/>
+    <w:link w:val="Footer"/>
+    <w:uiPriority w:val="99"/>
+    <w:rsid w:val="00F2236C"/>
+  </w:style>
 </w:styles>
 </file>
 
